--- a/SuSS/2023_Sem1_ANL252_Python_4_Biz/3_Lecturer/Lecture_2/Announcement_Lecture_3.docx
+++ b/SuSS/2023_Sem1_ANL252_Python_4_Biz/3_Lecturer/Lecture_2/Announcement_Lecture_3.docx
@@ -16,22 +16,78 @@
       </w:pPr>
       <w:r>
         <w:br/>
-        <w:t>How are things? Hope seminar 2 was not too heavy and that it was interesting for everyone. As promised, attached are the “broken” codes you get to have some fun with. Discuss this in the “discussion” forum and see if you all can make the codes more efficient.</w:t>
-      </w:r>
-    </w:p>
-    <w:p>
-      <w:pPr>
-        <w:pStyle w:val="NormalWeb"/>
-      </w:pPr>
-      <w:r>
-        <w:t> </w:t>
-      </w:r>
-    </w:p>
-    <w:p>
-      <w:pPr>
-        <w:pStyle w:val="NormalWeb"/>
-      </w:pPr>
-      <w:hyperlink r:id="rId4" w:tgtFrame="_blank" w:tooltip="2a_Car_Sales_Soln.py" w:history="1">
+        <w:t>How are things? Hope seminar 2 was not too heavy and that it was interesting for everyone. Here are the examples:</w:t>
+      </w:r>
+    </w:p>
+    <w:p>
+      <w:pPr>
+        <w:pStyle w:val="NormalWeb"/>
+      </w:pPr>
+      <w:hyperlink r:id="rId4" w:tgtFrame="_blank" w:tooltip="2ai_Tuples_List.ipynb" w:history="1">
+        <w:r>
+          <w:rPr>
+            <w:rStyle w:val="Hyperlink"/>
+          </w:rPr>
+          <w:t>2ai_Tuples_List.ipynb</w:t>
+        </w:r>
+      </w:hyperlink>
+      <w:r>
+        <w:t> </w:t>
+      </w:r>
+    </w:p>
+    <w:p>
+      <w:pPr>
+        <w:pStyle w:val="NormalWeb"/>
+      </w:pPr>
+      <w:hyperlink r:id="rId5" w:tgtFrame="_blank" w:tooltip="3_Tuples_List.ipynb" w:history="1">
+        <w:r>
+          <w:rPr>
+            <w:rStyle w:val="Hyperlink"/>
+          </w:rPr>
+          <w:t>3_Tuples_List.ipynb</w:t>
+        </w:r>
+      </w:hyperlink>
+      <w:r>
+        <w:t> </w:t>
+      </w:r>
+    </w:p>
+    <w:p>
+      <w:pPr>
+        <w:pStyle w:val="NormalWeb"/>
+      </w:pPr>
+      <w:hyperlink r:id="rId6" w:tgtFrame="_blank" w:tooltip="4_Example_Functions.ipynb" w:history="1">
+        <w:r>
+          <w:rPr>
+            <w:rStyle w:val="Hyperlink"/>
+          </w:rPr>
+          <w:t>4_Example_Functions.ipynb</w:t>
+        </w:r>
+      </w:hyperlink>
+      <w:r>
+        <w:t> </w:t>
+      </w:r>
+    </w:p>
+    <w:p>
+      <w:pPr>
+        <w:pStyle w:val="NormalWeb"/>
+      </w:pPr>
+      <w:r>
+        <w:t> </w:t>
+      </w:r>
+    </w:p>
+    <w:p>
+      <w:pPr>
+        <w:pStyle w:val="NormalWeb"/>
+      </w:pPr>
+      <w:r>
+        <w:t>As promised, attached are the “broken” codes you get to have some fun with. Discuss this in the “discussion” forum and see if you all can make the codes more efficient.</w:t>
+      </w:r>
+    </w:p>
+    <w:p>
+      <w:pPr>
+        <w:pStyle w:val="NormalWeb"/>
+      </w:pPr>
+      <w:hyperlink r:id="rId7" w:tgtFrame="_blank" w:tooltip="2a_Car_Sales_Soln.py" w:history="1">
         <w:r>
           <w:rPr>
             <w:rStyle w:val="Hyperlink"/>
@@ -47,7 +103,7 @@
       <w:pPr>
         <w:pStyle w:val="NormalWeb"/>
       </w:pPr>
-      <w:hyperlink r:id="rId5" w:tgtFrame="_blank" w:tooltip="2b_Car_Sales_Soln.py" w:history="1">
+      <w:hyperlink r:id="rId8" w:tgtFrame="_blank" w:tooltip="2b_Car_Sales_Soln.py" w:history="1">
         <w:r>
           <w:rPr>
             <w:rStyle w:val="Hyperlink"/>
@@ -55,12 +111,15 @@
           <w:t>2b_Car_Sales_Soln.py</w:t>
         </w:r>
       </w:hyperlink>
-    </w:p>
-    <w:p>
-      <w:pPr>
-        <w:pStyle w:val="NormalWeb"/>
-      </w:pPr>
-      <w:hyperlink r:id="rId6" w:tgtFrame="_blank" w:tooltip="2c_Car_Sales_Soln.py" w:history="1">
+      <w:r>
+        <w:t> </w:t>
+      </w:r>
+    </w:p>
+    <w:p>
+      <w:pPr>
+        <w:pStyle w:val="NormalWeb"/>
+      </w:pPr>
+      <w:hyperlink r:id="rId9" w:tgtFrame="_blank" w:tooltip="2c_Car_Sales_Soln.py" w:history="1">
         <w:r>
           <w:rPr>
             <w:rStyle w:val="Hyperlink"/>
@@ -69,14 +128,14 @@
         </w:r>
       </w:hyperlink>
       <w:r>
-        <w:t xml:space="preserve">  </w:t>
-      </w:r>
-    </w:p>
-    <w:p>
-      <w:pPr>
-        <w:pStyle w:val="NormalWeb"/>
-      </w:pPr>
-      <w:hyperlink r:id="rId7" w:tgtFrame="_blank" w:tooltip="2d_Car_Sales_Soln.py" w:history="1">
+        <w:t> </w:t>
+      </w:r>
+    </w:p>
+    <w:p>
+      <w:pPr>
+        <w:pStyle w:val="NormalWeb"/>
+      </w:pPr>
+      <w:hyperlink r:id="rId10" w:tgtFrame="_blank" w:tooltip="2d_Car_Sales_Soln.py" w:history="1">
         <w:r>
           <w:rPr>
             <w:rStyle w:val="Hyperlink"/>
@@ -92,7 +151,7 @@
       <w:pPr>
         <w:pStyle w:val="NormalWeb"/>
       </w:pPr>
-      <w:hyperlink r:id="rId8" w:tgtFrame="_blank" w:tooltip="2e_Car_Sales_Soln.py" w:history="1">
+      <w:hyperlink r:id="rId11" w:tgtFrame="_blank" w:tooltip="2e_Car_Sales_Soln.py" w:history="1">
         <w:r>
           <w:rPr>
             <w:rStyle w:val="Hyperlink"/>
@@ -117,6 +176,62 @@
         <w:pStyle w:val="NormalWeb"/>
       </w:pPr>
       <w:r>
+        <w:t xml:space="preserve">As I said in class, </w:t>
+      </w:r>
+      <w:proofErr w:type="spellStart"/>
+      <w:r>
+        <w:t>i</w:t>
+      </w:r>
+      <w:proofErr w:type="spellEnd"/>
+      <w:r>
+        <w:t xml:space="preserve"> will give you 1 mark per fixed code, for a grand total of 5 marks, but first come first serve. Solve it at the GBA level. </w:t>
+      </w:r>
+      <w:proofErr w:type="gramStart"/>
+      <w:r>
+        <w:t>So</w:t>
+      </w:r>
+      <w:proofErr w:type="gramEnd"/>
+      <w:r>
+        <w:t xml:space="preserve"> if GBA01 comes first and solves everything, each person in the team gets 5 mark. If they solve 1, they get 1 mark, leaving the remaining questions in the pool! So </w:t>
+      </w:r>
+      <w:proofErr w:type="spellStart"/>
+      <w:r>
+        <w:t>lelong</w:t>
+      </w:r>
+      <w:proofErr w:type="spellEnd"/>
+      <w:r>
+        <w:t xml:space="preserve">, </w:t>
+      </w:r>
+      <w:proofErr w:type="spellStart"/>
+      <w:r>
+        <w:t>lelong</w:t>
+      </w:r>
+      <w:proofErr w:type="spellEnd"/>
+      <w:r>
+        <w:t xml:space="preserve">! </w:t>
+      </w:r>
+      <w:proofErr w:type="spellStart"/>
+      <w:r>
+        <w:t>Dont</w:t>
+      </w:r>
+      <w:proofErr w:type="spellEnd"/>
+      <w:r>
+        <w:t xml:space="preserve"> lose out!</w:t>
+      </w:r>
+    </w:p>
+    <w:p>
+      <w:pPr>
+        <w:pStyle w:val="NormalWeb"/>
+      </w:pPr>
+      <w:r>
+        <w:t> </w:t>
+      </w:r>
+    </w:p>
+    <w:p>
+      <w:pPr>
+        <w:pStyle w:val="NormalWeb"/>
+      </w:pPr>
+      <w:r>
         <w:t>I also attach the slides from the presentation at the bottom (attached below).  </w:t>
       </w:r>
     </w:p>
@@ -135,90 +250,67 @@
       <w:r>
         <w:t>Here is the ZOOM video link for Seminar 2</w:t>
       </w:r>
-      <w:r>
-        <w:br/>
-        <w:t>https://suss.zoom.us/rec/share/fR4yV0FhBW1tEf0f8jDhUhbosgH7IAAWL7no9rRSaoJCQeAaHrAi7Dym6LPrY3Dh.DbSERkEkHS-F6HSW</w:t>
-      </w:r>
-    </w:p>
-    <w:p>
-      <w:pPr>
-        <w:pStyle w:val="NormalWeb"/>
-      </w:pPr>
-      <w:r>
-        <w:t>Here is the ZOOM audio transcript for Seminar 2</w:t>
-      </w:r>
-      <w:r>
-        <w:br/>
-        <w:t>https://suss.zoom.us/rec/share/BSv4F1a1VX-SMiYmETuh6AWxB2bou_CDNecyC5Ren4cYO4edxf1Feiq6t8gbP--y.mFY-w9b0tjlKiB0f</w:t>
-      </w:r>
-    </w:p>
-    <w:p>
-      <w:pPr>
-        <w:pStyle w:val="NormalWeb"/>
-      </w:pPr>
-      <w:r>
-        <w:t> </w:t>
-      </w:r>
-    </w:p>
-    <w:p>
-      <w:pPr>
-        <w:pStyle w:val="NormalWeb"/>
-      </w:pPr>
-      <w:proofErr w:type="gramStart"/>
-      <w:r>
-        <w:t>Don’t</w:t>
-      </w:r>
-      <w:proofErr w:type="gramEnd"/>
-      <w:r>
-        <w:t xml:space="preserve"> worry if you don’t get it yet. You will; I promise. Keep practicing, breaking things and challenging yourself: </w:t>
-      </w:r>
-    </w:p>
-    <w:p>
-      <w:pPr>
-        <w:pStyle w:val="NormalWeb"/>
-      </w:pPr>
-      <w:r>
-        <w:t xml:space="preserve">“Once you can write code with Python, </w:t>
-      </w:r>
-      <w:proofErr w:type="gramStart"/>
-      <w:r>
-        <w:t>Everyone</w:t>
-      </w:r>
-      <w:proofErr w:type="gramEnd"/>
-      <w:r>
-        <w:t xml:space="preserve"> will be wowed cause it </w:t>
+    </w:p>
+    <w:p>
+      <w:pPr>
+        <w:pStyle w:val="NormalWeb"/>
+      </w:pPr>
+      <w:hyperlink r:id="rId12" w:tgtFrame="_blank" w:history="1">
+        <w:r>
+          <w:rPr>
+            <w:rStyle w:val="Hyperlink"/>
+          </w:rPr>
+          <w:t>https://suss.zoom.us/rec/share/SGlWNUM-yttYV4u_nkm3idGyNrTtD_cmjNY4ZDYI-WqeAFNmo6jJ-GrVRzn4WDY.7P_Kda9mJR2Vo3F7</w:t>
+        </w:r>
+      </w:hyperlink>
+    </w:p>
+    <w:p>
+      <w:pPr>
+        <w:pStyle w:val="NormalWeb"/>
+      </w:pPr>
+      <w:r>
+        <w:t> </w:t>
+      </w:r>
+    </w:p>
+    <w:p>
+      <w:pPr>
+        <w:pStyle w:val="NormalWeb"/>
+      </w:pPr>
+      <w:r>
+        <w:t>Don’t worry if you don’t get it yet. You will; I promise. Keep practicing, breaking things and challenging yourself.</w:t>
+      </w:r>
+    </w:p>
+    <w:p>
+      <w:pPr>
+        <w:pStyle w:val="NormalWeb"/>
+      </w:pPr>
+      <w:r>
+        <w:lastRenderedPageBreak/>
+        <w:t> </w:t>
+      </w:r>
+    </w:p>
+    <w:p>
+      <w:pPr>
+        <w:pStyle w:val="NormalWeb"/>
+      </w:pPr>
+      <w:r>
+        <w:t xml:space="preserve">See you guys for Seminar 3; remember, </w:t>
       </w:r>
       <w:proofErr w:type="spellStart"/>
       <w:r>
-        <w:t>em</w:t>
+        <w:t>its</w:t>
       </w:r>
       <w:proofErr w:type="spellEnd"/>
       <w:r>
-        <w:t xml:space="preserve"> like Mike Tyson” (</w:t>
-      </w:r>
-      <w:proofErr w:type="spellStart"/>
-      <w:r>
-        <w:t>h’mmm</w:t>
-      </w:r>
-      <w:proofErr w:type="spellEnd"/>
-      <w:r>
-        <w:t xml:space="preserve"> maybe I don’t have a future as a rapper; should stick to teaching….?)</w:t>
-      </w:r>
-    </w:p>
-    <w:p>
-      <w:pPr>
-        <w:pStyle w:val="NormalWeb"/>
-      </w:pPr>
-      <w:r>
-        <w:t xml:space="preserve">See you guys for Seminar 3; remember, </w:t>
-      </w:r>
-      <w:proofErr w:type="spellStart"/>
-      <w:r>
-        <w:t>its</w:t>
-      </w:r>
-      <w:proofErr w:type="spellEnd"/>
-      <w:r>
-        <w:t xml:space="preserve"> on Monday the 8th of August at 7 pm.</w:t>
+        <w:t xml:space="preserve"> on Monday the 6th of February at 7 pm.</w:t>
+      </w:r>
+    </w:p>
+    <w:p>
+      <w:pPr>
+        <w:pStyle w:val="NormalWeb"/>
+      </w:pPr>
+      <w:r>
+        <w:t> </w:t>
       </w:r>
     </w:p>
     <w:p>
